--- a/3. Lenguaje de Programación Java/Ejercicios U3/Ej_3.3 Practico_4_Introduccion_a_JAVA.docx
+++ b/3. Lenguaje de Programación Java/Ejercicios U3/Ej_3.3 Practico_4_Introduccion_a_JAVA.docx
@@ -129,6 +129,31 @@
       </w:pPr>
       <w:r>
         <w:rPr>
+          <w:sz w:val="22"/>
+          <w:szCs w:val="22"/>
+        </w:rPr>
+        <w:t xml:space="preserve">Enlace a GitHub </w:t>
+      </w:r>
+    </w:p>
+    <w:p>
+      <w:pPr>
+        <w:pStyle w:val="Default"/>
+        <w:rPr>
+          <w:sz w:val="22"/>
+          <w:szCs w:val="22"/>
+        </w:rPr>
+      </w:pPr>
+    </w:p>
+    <w:p>
+      <w:pPr>
+        <w:pStyle w:val="Default"/>
+        <w:rPr>
+          <w:sz w:val="22"/>
+          <w:szCs w:val="22"/>
+        </w:rPr>
+      </w:pPr>
+      <w:r>
+        <w:rPr>
           <w:b/>
           <w:bCs/>
           <w:sz w:val="22"/>
@@ -163,6 +188,31 @@
       </w:pPr>
       <w:r>
         <w:rPr>
+          <w:sz w:val="22"/>
+          <w:szCs w:val="22"/>
+        </w:rPr>
+        <w:t xml:space="preserve">Enlace a GitHub </w:t>
+      </w:r>
+    </w:p>
+    <w:p>
+      <w:pPr>
+        <w:pStyle w:val="Default"/>
+        <w:rPr>
+          <w:sz w:val="22"/>
+          <w:szCs w:val="22"/>
+        </w:rPr>
+      </w:pPr>
+    </w:p>
+    <w:p>
+      <w:pPr>
+        <w:pStyle w:val="Default"/>
+        <w:rPr>
+          <w:sz w:val="22"/>
+          <w:szCs w:val="22"/>
+        </w:rPr>
+      </w:pPr>
+      <w:r>
+        <w:rPr>
           <w:b/>
           <w:bCs/>
           <w:sz w:val="22"/>
@@ -186,6 +236,31 @@
         </w:rPr>
         <w:t xml:space="preserve">Implementar un programa en Java que genere una secuencia de enteros al azar entre 0 y 10. El programa debe ir desplegando cada entero en pantalla junto con un mensaje que diga si es par o no lo es. Además, el programa debe ir sumando todos los valores impares que se vayan generando. El procesamiento debe detenerse en el momento en que la suma supere el valor 25. Al finalizar, el programa debe desplegar en pantalla la suma calculada. </w:t>
       </w:r>
+    </w:p>
+    <w:p>
+      <w:pPr>
+        <w:pStyle w:val="Default"/>
+        <w:rPr>
+          <w:sz w:val="22"/>
+          <w:szCs w:val="22"/>
+        </w:rPr>
+      </w:pPr>
+      <w:r>
+        <w:rPr>
+          <w:sz w:val="22"/>
+          <w:szCs w:val="22"/>
+        </w:rPr>
+        <w:t xml:space="preserve">Enlace a GitHub </w:t>
+      </w:r>
+    </w:p>
+    <w:p>
+      <w:pPr>
+        <w:pStyle w:val="Default"/>
+        <w:rPr>
+          <w:sz w:val="22"/>
+          <w:szCs w:val="22"/>
+        </w:rPr>
+      </w:pPr>
     </w:p>
     <w:p>
       <w:pPr>
@@ -454,6 +529,7 @@
           <w:szCs w:val="28"/>
           <w:lang w:eastAsia="es-UY"/>
         </w:rPr>
+        <w:lastRenderedPageBreak/>
         <w:t xml:space="preserve">Enlace a GitHub </w:t>
       </w:r>
       <w:hyperlink r:id="rId8" w:history="1">
@@ -559,13 +635,13 @@
         <w:noProof/>
       </w:rPr>
       <w:drawing>
-        <wp:anchor distT="0" distB="0" distL="114300" distR="114300" simplePos="0" relativeHeight="251659264" behindDoc="0" locked="0" layoutInCell="1" allowOverlap="1" wp14:anchorId="7D096B11" wp14:editId="565B3359">
+        <wp:anchor distT="0" distB="0" distL="114300" distR="114300" simplePos="0" relativeHeight="251659264" behindDoc="0" locked="0" layoutInCell="1" allowOverlap="1" wp14:anchorId="7D096B11" wp14:editId="6E5BA031">
           <wp:simplePos x="0" y="0"/>
           <wp:positionH relativeFrom="column">
-            <wp:posOffset>5435600</wp:posOffset>
+            <wp:posOffset>5787292</wp:posOffset>
           </wp:positionH>
           <wp:positionV relativeFrom="paragraph">
-            <wp:posOffset>-311150</wp:posOffset>
+            <wp:posOffset>-275980</wp:posOffset>
           </wp:positionV>
           <wp:extent cx="768350" cy="732155"/>
           <wp:effectExtent l="0" t="0" r="0" b="0"/>

--- a/3. Lenguaje de Programación Java/Ejercicios U3/Ej_3.3 Practico_4_Introduccion_a_JAVA.docx
+++ b/3. Lenguaje de Programación Java/Ejercicios U3/Ej_3.3 Practico_4_Introduccion_a_JAVA.docx
@@ -50,23 +50,7 @@
           <w:sz w:val="22"/>
           <w:szCs w:val="22"/>
         </w:rPr>
-        <w:t xml:space="preserve"> que resuelva el problema </w:t>
-      </w:r>
-      <w:proofErr w:type="gramStart"/>
-      <w:r>
-        <w:rPr>
-          <w:sz w:val="22"/>
-          <w:szCs w:val="22"/>
-        </w:rPr>
-        <w:t>y</w:t>
-      </w:r>
-      <w:proofErr w:type="gramEnd"/>
-      <w:r>
-        <w:rPr>
-          <w:sz w:val="22"/>
-          <w:szCs w:val="22"/>
-        </w:rPr>
-        <w:t xml:space="preserve"> por último, ejecute el programa. </w:t>
+        <w:t xml:space="preserve"> que resuelva el problema y por último, ejecute el programa. </w:t>
       </w:r>
     </w:p>
     <w:p>
@@ -134,6 +118,16 @@
         </w:rPr>
         <w:t xml:space="preserve">Enlace a GitHub </w:t>
       </w:r>
+      <w:hyperlink r:id="rId7" w:history="1">
+        <w:r>
+          <w:rPr>
+            <w:rStyle w:val="Hipervnculo"/>
+            <w:sz w:val="22"/>
+            <w:szCs w:val="22"/>
+          </w:rPr>
+          <w:t>https://github.com/MilagrosPozzo/Programacion-2/blob/main/U3_Lenguaje_de_Programacion_Java/Practico4_Introduccion_a_JAVA/Ejercicio1/src/ejercicio1/Ejercicio1.java</w:t>
+        </w:r>
+      </w:hyperlink>
     </w:p>
     <w:p>
       <w:pPr>
@@ -193,6 +187,16 @@
         </w:rPr>
         <w:t xml:space="preserve">Enlace a GitHub </w:t>
       </w:r>
+      <w:hyperlink r:id="rId8" w:history="1">
+        <w:r>
+          <w:rPr>
+            <w:rStyle w:val="Hipervnculo"/>
+            <w:sz w:val="22"/>
+            <w:szCs w:val="22"/>
+          </w:rPr>
+          <w:t>https://github.com/MilagrosPozzo/Programacion-2/blob/main/U3_Lenguaje_de_Programacion_Java/Practico4_Introduccion_a_JAVA/Ejercicio2/src/ejercicio2/Ejercicio2.java</w:t>
+        </w:r>
+      </w:hyperlink>
     </w:p>
     <w:p>
       <w:pPr>
@@ -252,15 +256,16 @@
         </w:rPr>
         <w:t xml:space="preserve">Enlace a GitHub </w:t>
       </w:r>
-    </w:p>
-    <w:p>
-      <w:pPr>
-        <w:pStyle w:val="Default"/>
-        <w:rPr>
-          <w:sz w:val="22"/>
-          <w:szCs w:val="22"/>
-        </w:rPr>
-      </w:pPr>
+      <w:hyperlink r:id="rId9" w:history="1">
+        <w:r>
+          <w:rPr>
+            <w:rStyle w:val="Hipervnculo"/>
+            <w:sz w:val="22"/>
+            <w:szCs w:val="22"/>
+          </w:rPr>
+          <w:t>https://github.com/MilagrosPozzo/Programacion-2/blob/main/U3_Lenguaje_de_Programacion_Java/Practico4_Introduccion_a_JAVA/Ejercicio3/src/ejercicio3/Ejercicio3.java</w:t>
+        </w:r>
+      </w:hyperlink>
     </w:p>
     <w:p>
       <w:pPr>
@@ -344,7 +349,7 @@
                     </pic:cNvPicPr>
                   </pic:nvPicPr>
                   <pic:blipFill>
-                    <a:blip r:embed="rId7">
+                    <a:blip r:embed="rId10">
                       <a:extLst>
                         <a:ext uri="{28A0092B-C50C-407E-A947-70E740481C1C}">
                           <a14:useLocalDpi xmlns:a14="http://schemas.microsoft.com/office/drawing/2010/main" val="0"/>
@@ -498,7 +503,14 @@
         <w:rPr>
           <w:rFonts w:ascii="Arial" w:hAnsi="Arial" w:cs="Arial"/>
         </w:rPr>
-        <w:t xml:space="preserve"> dentro del cual se deben crear algunos artículos de distinto tipo, invocar a los diversos métodos a efectos de testear su comportamiento y mostrar los resultados en pantalla. Luego ejecute su programa.</w:t>
+        <w:t xml:space="preserve"> dentro del cual se deben crear </w:t>
+      </w:r>
+      <w:r>
+        <w:rPr>
+          <w:rFonts w:ascii="Arial" w:hAnsi="Arial" w:cs="Arial"/>
+        </w:rPr>
+        <w:lastRenderedPageBreak/>
+        <w:t>algunos artículos de distinto tipo, invocar a los diversos métodos a efectos de testear su comportamiento y mostrar los resultados en pantalla. Luego ejecute su programa.</w:t>
       </w:r>
     </w:p>
     <w:p>
@@ -511,28 +523,16 @@
           <w:lang w:eastAsia="es-UY"/>
         </w:rPr>
       </w:pPr>
-    </w:p>
-    <w:p>
-      <w:pPr>
-        <w:spacing w:before="100" w:beforeAutospacing="1" w:after="100" w:afterAutospacing="1" w:line="240" w:lineRule="auto"/>
+      <w:r>
         <w:rPr>
           <w:rFonts w:eastAsia="Times New Roman" w:cstheme="minorHAnsi"/>
           <w:sz w:val="28"/>
           <w:szCs w:val="28"/>
           <w:lang w:eastAsia="es-UY"/>
         </w:rPr>
-      </w:pPr>
-      <w:r>
-        <w:rPr>
-          <w:rFonts w:eastAsia="Times New Roman" w:cstheme="minorHAnsi"/>
-          <w:sz w:val="28"/>
-          <w:szCs w:val="28"/>
-          <w:lang w:eastAsia="es-UY"/>
-        </w:rPr>
-        <w:lastRenderedPageBreak/>
         <w:t xml:space="preserve">Enlace a GitHub </w:t>
       </w:r>
-      <w:hyperlink r:id="rId8" w:history="1">
+      <w:hyperlink r:id="rId11" w:history="1">
         <w:r>
           <w:rPr>
             <w:rStyle w:val="Hipervnculo"/>
@@ -541,7 +541,7 @@
             <w:szCs w:val="28"/>
             <w:lang w:eastAsia="es-UY"/>
           </w:rPr>
-          <w:t>https://github.com/MilagrosPozzo/Programacion-2/blob/main/U3_Lenguaje_de_Programacion_Java/Unidad_3_Practico4_Introduccion_a_JAVA/src/Desaf%C3%ADo15.java</w:t>
+          <w:t>https://github.com/MilagrosPozzo/Programacion-2/tree/main/U3_Lenguaje_de_Programacion_Java/Practico4_Introduccion_a_JAVA/Ejercicio4y5/src</w:t>
         </w:r>
       </w:hyperlink>
     </w:p>
@@ -556,8 +556,19 @@
         </w:rPr>
       </w:pPr>
     </w:p>
+    <w:p>
+      <w:pPr>
+        <w:spacing w:before="100" w:beforeAutospacing="1" w:after="100" w:afterAutospacing="1" w:line="240" w:lineRule="auto"/>
+        <w:rPr>
+          <w:rFonts w:eastAsia="Times New Roman" w:cstheme="minorHAnsi"/>
+          <w:sz w:val="28"/>
+          <w:szCs w:val="28"/>
+          <w:lang w:eastAsia="es-UY"/>
+        </w:rPr>
+      </w:pPr>
+    </w:p>
     <w:sectPr>
-      <w:headerReference w:type="default" r:id="rId9"/>
+      <w:headerReference w:type="default" r:id="rId12"/>
       <w:pgSz w:w="11906" w:h="16838"/>
       <w:pgMar w:top="1417" w:right="849" w:bottom="1417" w:left="993" w:header="708" w:footer="708" w:gutter="0"/>
       <w:cols w:space="708"/>
@@ -1810,6 +1821,18 @@
       <w:szCs w:val="24"/>
     </w:rPr>
   </w:style>
+  <w:style w:type="character" w:styleId="Hipervnculovisitado">
+    <w:name w:val="FollowedHyperlink"/>
+    <w:basedOn w:val="Fuentedeprrafopredeter"/>
+    <w:uiPriority w:val="99"/>
+    <w:semiHidden/>
+    <w:unhideWhenUsed/>
+    <w:rsid w:val="00856613"/>
+    <w:rPr>
+      <w:color w:val="954F72" w:themeColor="followedHyperlink"/>
+      <w:u w:val="single"/>
+    </w:rPr>
+  </w:style>
 </w:styles>
 </file>
 
